--- a/trunk/Prueba/Plan de Pruebas_nuevo.docx
+++ b/trunk/Prueba/Plan de Pruebas_nuevo.docx
@@ -103,16 +103,62 @@
         <w:t xml:space="preserve"> conectada a Internet. </w:t>
       </w:r>
       <w:r>
-        <w:t xml:space="preserve">La página web donde reside la aplicación se encuentra en la dirección web: </w:t>
+        <w:t>La página web donde reside la aplicación se encuentra en la dirección web:</w:t>
+      </w:r>
+      <w:r>
+        <w:rPr>
+          <w:rFonts w:ascii="Courier New" w:hAnsi="Courier New" w:cs="Courier New"/>
+          <w:b/>
+          <w:bCs/>
+          <w:i/>
+          <w:iCs/>
+          <w:sz w:val="20"/>
+          <w:szCs w:val="20"/>
+        </w:rPr>
+        <w:t xml:space="preserve"> </w:t>
       </w:r>
       <w:hyperlink r:id="rId8" w:history="1">
         <w:r>
           <w:rPr>
             <w:rStyle w:val="Hipervnculo"/>
+            <w:rFonts w:ascii="Courier New" w:hAnsi="Courier New" w:cs="Courier New"/>
+            <w:b/>
+            <w:bCs/>
+            <w:i/>
+            <w:iCs/>
+            <w:sz w:val="20"/>
+            <w:szCs w:val="20"/>
           </w:rPr>
-          <w:t>http://grupo022013.microblogging.com.ar</w:t>
+          <w:t>https://</w:t>
         </w:r>
       </w:hyperlink>
+      <w:hyperlink r:id="rId9" w:history="1">
+        <w:r>
+          <w:rPr>
+            <w:rStyle w:val="Hipervnculo"/>
+            <w:rFonts w:ascii="Courier New" w:hAnsi="Courier New" w:cs="Courier New"/>
+            <w:b/>
+            <w:bCs/>
+            <w:i/>
+            <w:iCs/>
+            <w:sz w:val="20"/>
+            <w:szCs w:val="20"/>
+          </w:rPr>
+          <w:t>um-2013-grupo2-mendoza</w:t>
+        </w:r>
+      </w:hyperlink>
+      <w:r>
+        <w:rPr>
+          <w:rFonts w:ascii="Courier New" w:hAnsi="Courier New" w:cs="Courier New"/>
+          <w:b/>
+          <w:bCs/>
+          <w:i/>
+          <w:iCs/>
+          <w:sz w:val="20"/>
+          <w:szCs w:val="20"/>
+        </w:rPr>
+        <w:t>.googlecode.com/svn/trunk/</w:t>
+      </w:r>
       <w:r>
         <w:t xml:space="preserve">. El navegador utilizado es Google </w:t>
       </w:r>
@@ -127,6 +173,8 @@
       <w:r>
         <w:t xml:space="preserve"> la conexión es ADSL Speedy de 1mb.</w:t>
       </w:r>
+      <w:bookmarkStart w:id="0" w:name="_GoBack"/>
+      <w:bookmarkEnd w:id="0"/>
     </w:p>
     <w:p>
       <w:pPr>
@@ -237,8 +285,6 @@
       <w:r>
         <w:t>Se deben ejecutar todos los casos de prueba exitosamente, sin la existencia de errores graves en los mismos.</w:t>
       </w:r>
-      <w:bookmarkStart w:id="0" w:name="_GoBack"/>
-      <w:bookmarkEnd w:id="0"/>
     </w:p>
     <w:p>
       <w:pPr>
@@ -967,6 +1013,18 @@
     <w:link w:val="Piedepgina"/>
     <w:uiPriority w:val="99"/>
     <w:rsid w:val="007A1CA3"/>
+  </w:style>
+  <w:style w:type="character" w:styleId="Hipervnculovisitado">
+    <w:name w:val="FollowedHyperlink"/>
+    <w:basedOn w:val="Fuentedeprrafopredeter"/>
+    <w:uiPriority w:val="99"/>
+    <w:semiHidden/>
+    <w:unhideWhenUsed/>
+    <w:rsid w:val="004D4B81"/>
+    <w:rPr>
+      <w:color w:val="800080" w:themeColor="followedHyperlink"/>
+      <w:u w:val="single"/>
+    </w:rPr>
   </w:style>
 </w:styles>
 </file>
